--- a/Лаб14/Звіт Лабораторна №14.docx
+++ b/Лаб14/Звіт Лабораторна №14.docx
@@ -112,7 +112,7 @@
                     </pic:cNvPicPr>
                   </pic:nvPicPr>
                   <pic:blipFill>
-                    <a:blip r:embed="rId5">
+                    <a:blip r:embed="rId6">
                       <a:grayscl/>
                       <a:extLst>
                         <a:ext uri="{28A0092B-C50C-407E-A947-70E740481C1C}">
@@ -227,14 +227,12 @@
         <w:jc w:val="right"/>
         <w:rPr>
           <w:rFonts w:ascii="Times New Roman" w:hAnsi="Times New Roman" w:cs="Times New Roman"/>
-          <w:i/>
-          <w:sz w:val="28"/>
-        </w:rPr>
-      </w:pPr>
-      <w:r>
-        <w:rPr>
-          <w:rFonts w:ascii="Times New Roman" w:hAnsi="Times New Roman" w:cs="Times New Roman"/>
-          <w:i/>
+          <w:sz w:val="28"/>
+        </w:rPr>
+      </w:pPr>
+      <w:r>
+        <w:rPr>
+          <w:rFonts w:ascii="Times New Roman" w:hAnsi="Times New Roman" w:cs="Times New Roman"/>
           <w:sz w:val="28"/>
         </w:rPr>
         <w:t>Виконав</w:t>
@@ -247,14 +245,12 @@
         <w:jc w:val="right"/>
         <w:rPr>
           <w:rFonts w:ascii="Times New Roman" w:hAnsi="Times New Roman" w:cs="Times New Roman"/>
-          <w:i/>
-          <w:sz w:val="28"/>
-        </w:rPr>
-      </w:pPr>
-      <w:r>
-        <w:rPr>
-          <w:rFonts w:ascii="Times New Roman" w:hAnsi="Times New Roman" w:cs="Times New Roman"/>
-          <w:i/>
+          <w:sz w:val="28"/>
+        </w:rPr>
+      </w:pPr>
+      <w:r>
+        <w:rPr>
+          <w:rFonts w:ascii="Times New Roman" w:hAnsi="Times New Roman" w:cs="Times New Roman"/>
           <w:sz w:val="28"/>
         </w:rPr>
         <w:t xml:space="preserve"> студент групи КН-211</w:t>
@@ -266,14 +262,12 @@
         <w:jc w:val="right"/>
         <w:rPr>
           <w:rFonts w:ascii="Times New Roman" w:hAnsi="Times New Roman" w:cs="Times New Roman"/>
-          <w:i/>
-          <w:sz w:val="28"/>
-        </w:rPr>
-      </w:pPr>
-      <w:r>
-        <w:rPr>
-          <w:rFonts w:ascii="Times New Roman" w:hAnsi="Times New Roman" w:cs="Times New Roman"/>
-          <w:i/>
+          <w:sz w:val="28"/>
+        </w:rPr>
+      </w:pPr>
+      <w:r>
+        <w:rPr>
+          <w:rFonts w:ascii="Times New Roman" w:hAnsi="Times New Roman" w:cs="Times New Roman"/>
           <w:sz w:val="28"/>
         </w:rPr>
         <w:tab/>
@@ -281,7 +275,6 @@
       <w:r>
         <w:rPr>
           <w:rFonts w:ascii="Times New Roman" w:hAnsi="Times New Roman" w:cs="Times New Roman"/>
-          <w:i/>
           <w:sz w:val="28"/>
         </w:rPr>
         <w:tab/>
@@ -289,7 +282,6 @@
       <w:r>
         <w:rPr>
           <w:rFonts w:ascii="Times New Roman" w:hAnsi="Times New Roman" w:cs="Times New Roman"/>
-          <w:i/>
           <w:sz w:val="28"/>
         </w:rPr>
         <w:tab/>
@@ -297,7 +289,6 @@
       <w:r>
         <w:rPr>
           <w:rFonts w:ascii="Times New Roman" w:hAnsi="Times New Roman" w:cs="Times New Roman"/>
-          <w:i/>
           <w:sz w:val="28"/>
         </w:rPr>
         <w:tab/>
@@ -305,7 +296,6 @@
       <w:r>
         <w:rPr>
           <w:rFonts w:ascii="Times New Roman" w:hAnsi="Times New Roman" w:cs="Times New Roman"/>
-          <w:i/>
           <w:sz w:val="28"/>
         </w:rPr>
         <w:tab/>
@@ -313,7 +303,6 @@
       <w:r>
         <w:rPr>
           <w:rFonts w:ascii="Times New Roman" w:hAnsi="Times New Roman" w:cs="Times New Roman"/>
-          <w:i/>
           <w:sz w:val="28"/>
         </w:rPr>
         <w:tab/>
@@ -321,7 +310,6 @@
       <w:r>
         <w:rPr>
           <w:rFonts w:ascii="Times New Roman" w:hAnsi="Times New Roman" w:cs="Times New Roman"/>
-          <w:i/>
           <w:sz w:val="28"/>
         </w:rPr>
         <w:tab/>
@@ -329,7 +317,6 @@
       <w:r>
         <w:rPr>
           <w:rFonts w:ascii="Times New Roman" w:hAnsi="Times New Roman" w:cs="Times New Roman"/>
-          <w:i/>
           <w:sz w:val="28"/>
         </w:rPr>
         <w:tab/>
@@ -337,7 +324,6 @@
       <w:r>
         <w:rPr>
           <w:rFonts w:ascii="Times New Roman" w:hAnsi="Times New Roman" w:cs="Times New Roman"/>
-          <w:i/>
           <w:sz w:val="28"/>
         </w:rPr>
         <w:tab/>
@@ -346,19 +332,17 @@
       <w:r>
         <w:rPr>
           <w:rFonts w:ascii="Times New Roman" w:hAnsi="Times New Roman" w:cs="Times New Roman"/>
-          <w:i/>
-          <w:sz w:val="28"/>
-        </w:rPr>
-        <w:t>Турик</w:t>
+          <w:sz w:val="28"/>
+        </w:rPr>
+        <w:t>Дрібнюк</w:t>
       </w:r>
       <w:proofErr w:type="spellEnd"/>
       <w:r>
         <w:rPr>
           <w:rFonts w:ascii="Times New Roman" w:hAnsi="Times New Roman" w:cs="Times New Roman"/>
-          <w:i/>
-          <w:sz w:val="28"/>
-        </w:rPr>
-        <w:t xml:space="preserve"> Олександр</w:t>
+          <w:sz w:val="28"/>
+        </w:rPr>
+        <w:t xml:space="preserve"> Ярослав</w:t>
       </w:r>
     </w:p>
     <w:p>
@@ -368,33 +352,22 @@
         <w:jc w:val="right"/>
         <w:rPr>
           <w:rFonts w:ascii="Times New Roman" w:hAnsi="Times New Roman" w:cs="Times New Roman"/>
-          <w:i/>
-          <w:sz w:val="28"/>
-          <w:lang w:val="en-US"/>
-        </w:rPr>
-      </w:pPr>
-      <w:r>
-        <w:rPr>
-          <w:rFonts w:ascii="Times New Roman" w:hAnsi="Times New Roman" w:cs="Times New Roman"/>
-          <w:i/>
-          <w:sz w:val="28"/>
-        </w:rPr>
-        <w:t>Прийняла</w:t>
-      </w:r>
-      <w:r>
-        <w:rPr>
-          <w:rFonts w:ascii="Times New Roman" w:hAnsi="Times New Roman" w:cs="Times New Roman"/>
-          <w:i/>
-          <w:sz w:val="28"/>
-        </w:rPr>
-        <w:t xml:space="preserve"> </w:t>
-      </w:r>
-      <w:r>
-        <w:rPr>
-          <w:rFonts w:ascii="Times New Roman" w:hAnsi="Times New Roman" w:cs="Times New Roman"/>
-          <w:i/>
-          <w:sz w:val="28"/>
-          <w:lang w:val="en-US"/>
+          <w:sz w:val="28"/>
+          <w:lang w:val="ru-RU"/>
+        </w:rPr>
+      </w:pPr>
+      <w:r>
+        <w:rPr>
+          <w:rFonts w:ascii="Times New Roman" w:hAnsi="Times New Roman" w:cs="Times New Roman"/>
+          <w:sz w:val="28"/>
+        </w:rPr>
+        <w:t xml:space="preserve">Прийняла </w:t>
+      </w:r>
+      <w:r>
+        <w:rPr>
+          <w:rFonts w:ascii="Times New Roman" w:hAnsi="Times New Roman" w:cs="Times New Roman"/>
+          <w:sz w:val="28"/>
+          <w:lang w:val="ru-RU"/>
         </w:rPr>
         <w:t>:</w:t>
       </w:r>
@@ -406,27 +379,15 @@
         <w:jc w:val="right"/>
         <w:rPr>
           <w:rFonts w:ascii="Times New Roman" w:hAnsi="Times New Roman" w:cs="Times New Roman"/>
-          <w:i/>
-          <w:sz w:val="28"/>
-        </w:rPr>
-      </w:pPr>
-      <w:proofErr w:type="spellStart"/>
-      <w:r>
-        <w:rPr>
-          <w:rFonts w:ascii="Times New Roman" w:hAnsi="Times New Roman" w:cs="Times New Roman"/>
-          <w:i/>
-          <w:sz w:val="28"/>
-        </w:rPr>
-        <w:t>Якимишин</w:t>
-      </w:r>
-      <w:proofErr w:type="spellEnd"/>
-      <w:r>
-        <w:rPr>
-          <w:rFonts w:ascii="Times New Roman" w:hAnsi="Times New Roman" w:cs="Times New Roman"/>
-          <w:i/>
-          <w:sz w:val="28"/>
-        </w:rPr>
-        <w:t xml:space="preserve"> Х.М..</w:t>
+          <w:sz w:val="28"/>
+        </w:rPr>
+      </w:pPr>
+      <w:r>
+        <w:rPr>
+          <w:rFonts w:ascii="Times New Roman" w:hAnsi="Times New Roman" w:cs="Times New Roman"/>
+          <w:sz w:val="28"/>
+        </w:rPr>
+        <w:t>Мельникова Н. І.</w:t>
       </w:r>
     </w:p>
     <w:p>
@@ -455,7 +416,6 @@
         <w:jc w:val="center"/>
         <w:rPr>
           <w:rFonts w:ascii="Times New Roman" w:hAnsi="Times New Roman" w:cs="Times New Roman"/>
-          <w:i/>
           <w:sz w:val="36"/>
         </w:rPr>
       </w:pPr>
@@ -465,17 +425,17 @@
         <w:jc w:val="center"/>
         <w:rPr>
           <w:rFonts w:ascii="Times New Roman" w:hAnsi="Times New Roman" w:cs="Times New Roman"/>
-          <w:i/>
           <w:sz w:val="36"/>
         </w:rPr>
       </w:pPr>
+      <w:bookmarkStart w:id="0" w:name="_GoBack"/>
+      <w:bookmarkEnd w:id="0"/>
     </w:p>
     <w:p>
       <w:pPr>
         <w:jc w:val="center"/>
         <w:rPr>
           <w:rFonts w:ascii="Times New Roman" w:hAnsi="Times New Roman" w:cs="Times New Roman"/>
-          <w:i/>
           <w:sz w:val="36"/>
         </w:rPr>
       </w:pPr>
@@ -485,7 +445,6 @@
         <w:jc w:val="center"/>
         <w:rPr>
           <w:rFonts w:ascii="Times New Roman" w:hAnsi="Times New Roman" w:cs="Times New Roman"/>
-          <w:i/>
           <w:sz w:val="36"/>
         </w:rPr>
       </w:pPr>
@@ -495,14 +454,14 @@
         <w:jc w:val="center"/>
         <w:rPr>
           <w:rFonts w:ascii="Times New Roman" w:hAnsi="Times New Roman" w:cs="Times New Roman"/>
-          <w:i/>
+          <w:b/>
           <w:sz w:val="36"/>
         </w:rPr>
       </w:pPr>
       <w:r>
         <w:rPr>
           <w:rFonts w:ascii="Times New Roman" w:hAnsi="Times New Roman" w:cs="Times New Roman"/>
-          <w:i/>
+          <w:b/>
           <w:sz w:val="36"/>
         </w:rPr>
         <w:t>Львів-2020</w:t>
@@ -688,7 +647,7 @@
         <w:jc w:val="center"/>
         <w:rPr>
           <w:sz w:val="28"/>
-          <w:lang w:val="en-US"/>
+          <w:lang w:val="ru-RU"/>
         </w:rPr>
       </w:pPr>
       <w:r>
@@ -702,7 +661,14 @@
           <w:sz w:val="28"/>
           <w:lang w:val="en-US"/>
         </w:rPr>
-        <w:t>MongoDB.</w:t>
+        <w:t>MongoDB</w:t>
+      </w:r>
+      <w:r>
+        <w:rPr>
+          <w:sz w:val="28"/>
+          <w:lang w:val="ru-RU"/>
+        </w:rPr>
+        <w:t>.</w:t>
       </w:r>
     </w:p>
     <w:p>
@@ -713,7 +679,7 @@
         <w:jc w:val="center"/>
         <w:rPr>
           <w:sz w:val="28"/>
-          <w:lang w:val="en-US"/>
+          <w:lang w:val="ru-RU"/>
         </w:rPr>
       </w:pPr>
     </w:p>
@@ -730,6 +696,8 @@
       <w:r>
         <w:rPr>
           <w:b/>
+          <w:noProof/>
+          <w:lang w:eastAsia="uk-UA"/>
         </w:rPr>
         <w:drawing>
           <wp:inline distT="0" distB="0" distL="0" distR="0" wp14:anchorId="0C7FD022" wp14:editId="1D89FF3A">
@@ -747,7 +715,7 @@
                     <pic:cNvPicPr/>
                   </pic:nvPicPr>
                   <pic:blipFill rotWithShape="1">
-                    <a:blip r:embed="rId6"/>
+                    <a:blip r:embed="rId7"/>
                     <a:srcRect t="2870"/>
                     <a:stretch/>
                   </pic:blipFill>
@@ -882,94 +850,15 @@
       <w:r>
         <w:rPr>
           <w:rFonts w:ascii="Times New Roman" w:hAnsi="Times New Roman" w:cs="Times New Roman"/>
-          <w:sz w:val="28"/>
+          <w:noProof/>
+          <w:sz w:val="28"/>
+          <w:lang w:eastAsia="uk-UA"/>
         </w:rPr>
         <w:drawing>
           <wp:inline distT="0" distB="0" distL="0" distR="0" wp14:anchorId="4BF2734F" wp14:editId="08F5CC66">
             <wp:extent cx="1720938" cy="673135"/>
             <wp:effectExtent l="0" t="0" r="0" b="0"/>
             <wp:docPr id="1" name="Рисунок 1"/>
-            <wp:cNvGraphicFramePr>
-              <a:graphicFrameLocks xmlns:a="http://schemas.openxmlformats.org/drawingml/2006/main" noChangeAspect="1"/>
-            </wp:cNvGraphicFramePr>
-            <a:graphic xmlns:a="http://schemas.openxmlformats.org/drawingml/2006/main">
-              <a:graphicData uri="http://schemas.openxmlformats.org/drawingml/2006/picture">
-                <pic:pic xmlns:pic="http://schemas.openxmlformats.org/drawingml/2006/picture">
-                  <pic:nvPicPr>
-                    <pic:cNvPr id="1" name=""/>
-                    <pic:cNvPicPr/>
-                  </pic:nvPicPr>
-                  <pic:blipFill>
-                    <a:blip r:embed="rId7"/>
-                    <a:stretch>
-                      <a:fillRect/>
-                    </a:stretch>
-                  </pic:blipFill>
-                  <pic:spPr>
-                    <a:xfrm>
-                      <a:off x="0" y="0"/>
-                      <a:ext cx="1720938" cy="673135"/>
-                    </a:xfrm>
-                    <a:prstGeom prst="rect">
-                      <a:avLst/>
-                    </a:prstGeom>
-                  </pic:spPr>
-                </pic:pic>
-              </a:graphicData>
-            </a:graphic>
-          </wp:inline>
-        </w:drawing>
-      </w:r>
-    </w:p>
-    <w:p>
-      <w:pPr>
-        <w:rPr>
-          <w:rFonts w:ascii="Times New Roman" w:hAnsi="Times New Roman" w:cs="Times New Roman"/>
-          <w:sz w:val="28"/>
-        </w:rPr>
-      </w:pPr>
-      <w:proofErr w:type="gramStart"/>
-      <w:r>
-        <w:rPr>
-          <w:rFonts w:ascii="Times New Roman" w:hAnsi="Times New Roman" w:cs="Times New Roman"/>
-          <w:sz w:val="28"/>
-          <w:lang w:val="en-US"/>
-        </w:rPr>
-        <w:t>2)</w:t>
-      </w:r>
-      <w:r>
-        <w:rPr>
-          <w:rFonts w:ascii="Times New Roman" w:hAnsi="Times New Roman" w:cs="Times New Roman"/>
-          <w:sz w:val="28"/>
-        </w:rPr>
-        <w:t>Створимо</w:t>
-      </w:r>
-      <w:proofErr w:type="gramEnd"/>
-      <w:r>
-        <w:rPr>
-          <w:rFonts w:ascii="Times New Roman" w:hAnsi="Times New Roman" w:cs="Times New Roman"/>
-          <w:sz w:val="28"/>
-        </w:rPr>
-        <w:t xml:space="preserve"> наші колекції</w:t>
-      </w:r>
-    </w:p>
-    <w:p>
-      <w:pPr>
-        <w:rPr>
-          <w:rFonts w:ascii="Times New Roman" w:hAnsi="Times New Roman" w:cs="Times New Roman"/>
-          <w:sz w:val="28"/>
-        </w:rPr>
-      </w:pPr>
-      <w:r>
-        <w:rPr>
-          <w:rFonts w:ascii="Times New Roman" w:hAnsi="Times New Roman" w:cs="Times New Roman"/>
-          <w:sz w:val="28"/>
-        </w:rPr>
-        <w:drawing>
-          <wp:inline distT="0" distB="0" distL="0" distR="0" wp14:anchorId="7FA573EC" wp14:editId="54DAA2E2">
-            <wp:extent cx="3105310" cy="1263715"/>
-            <wp:effectExtent l="0" t="0" r="0" b="0"/>
-            <wp:docPr id="5" name="Рисунок 5"/>
             <wp:cNvGraphicFramePr>
               <a:graphicFrameLocks xmlns:a="http://schemas.openxmlformats.org/drawingml/2006/main" noChangeAspect="1"/>
             </wp:cNvGraphicFramePr>
@@ -989,6 +878,89 @@
                   <pic:spPr>
                     <a:xfrm>
                       <a:off x="0" y="0"/>
+                      <a:ext cx="1720938" cy="673135"/>
+                    </a:xfrm>
+                    <a:prstGeom prst="rect">
+                      <a:avLst/>
+                    </a:prstGeom>
+                  </pic:spPr>
+                </pic:pic>
+              </a:graphicData>
+            </a:graphic>
+          </wp:inline>
+        </w:drawing>
+      </w:r>
+    </w:p>
+    <w:p>
+      <w:pPr>
+        <w:rPr>
+          <w:rFonts w:ascii="Times New Roman" w:hAnsi="Times New Roman" w:cs="Times New Roman"/>
+          <w:sz w:val="28"/>
+        </w:rPr>
+      </w:pPr>
+      <w:proofErr w:type="gramStart"/>
+      <w:r>
+        <w:rPr>
+          <w:rFonts w:ascii="Times New Roman" w:hAnsi="Times New Roman" w:cs="Times New Roman"/>
+          <w:sz w:val="28"/>
+          <w:lang w:val="en-US"/>
+        </w:rPr>
+        <w:t>2)</w:t>
+      </w:r>
+      <w:r>
+        <w:rPr>
+          <w:rFonts w:ascii="Times New Roman" w:hAnsi="Times New Roman" w:cs="Times New Roman"/>
+          <w:sz w:val="28"/>
+        </w:rPr>
+        <w:t>Створимо</w:t>
+      </w:r>
+      <w:proofErr w:type="gramEnd"/>
+      <w:r>
+        <w:rPr>
+          <w:rFonts w:ascii="Times New Roman" w:hAnsi="Times New Roman" w:cs="Times New Roman"/>
+          <w:sz w:val="28"/>
+        </w:rPr>
+        <w:t xml:space="preserve"> наші колекції</w:t>
+      </w:r>
+    </w:p>
+    <w:p>
+      <w:pPr>
+        <w:rPr>
+          <w:rFonts w:ascii="Times New Roman" w:hAnsi="Times New Roman" w:cs="Times New Roman"/>
+          <w:sz w:val="28"/>
+        </w:rPr>
+      </w:pPr>
+      <w:r>
+        <w:rPr>
+          <w:rFonts w:ascii="Times New Roman" w:hAnsi="Times New Roman" w:cs="Times New Roman"/>
+          <w:noProof/>
+          <w:sz w:val="28"/>
+          <w:lang w:eastAsia="uk-UA"/>
+        </w:rPr>
+        <w:drawing>
+          <wp:inline distT="0" distB="0" distL="0" distR="0" wp14:anchorId="7FA573EC" wp14:editId="54DAA2E2">
+            <wp:extent cx="3105310" cy="1263715"/>
+            <wp:effectExtent l="0" t="0" r="0" b="0"/>
+            <wp:docPr id="5" name="Рисунок 5"/>
+            <wp:cNvGraphicFramePr>
+              <a:graphicFrameLocks xmlns:a="http://schemas.openxmlformats.org/drawingml/2006/main" noChangeAspect="1"/>
+            </wp:cNvGraphicFramePr>
+            <a:graphic xmlns:a="http://schemas.openxmlformats.org/drawingml/2006/main">
+              <a:graphicData uri="http://schemas.openxmlformats.org/drawingml/2006/picture">
+                <pic:pic xmlns:pic="http://schemas.openxmlformats.org/drawingml/2006/picture">
+                  <pic:nvPicPr>
+                    <pic:cNvPr id="1" name=""/>
+                    <pic:cNvPicPr/>
+                  </pic:nvPicPr>
+                  <pic:blipFill>
+                    <a:blip r:embed="rId9"/>
+                    <a:stretch>
+                      <a:fillRect/>
+                    </a:stretch>
+                  </pic:blipFill>
+                  <pic:spPr>
+                    <a:xfrm>
+                      <a:off x="0" y="0"/>
                       <a:ext cx="3105310" cy="1263715"/>
                     </a:xfrm>
                     <a:prstGeom prst="rect">
@@ -1043,7 +1015,9 @@
       <w:r>
         <w:rPr>
           <w:rFonts w:ascii="Times New Roman" w:hAnsi="Times New Roman" w:cs="Times New Roman"/>
-          <w:sz w:val="28"/>
+          <w:noProof/>
+          <w:sz w:val="28"/>
+          <w:lang w:eastAsia="uk-UA"/>
         </w:rPr>
         <w:lastRenderedPageBreak/>
         <w:drawing>
@@ -1062,7 +1036,7 @@
                     <pic:cNvPicPr/>
                   </pic:nvPicPr>
                   <pic:blipFill rotWithShape="1">
-                    <a:blip r:embed="rId9"/>
+                    <a:blip r:embed="rId10"/>
                     <a:srcRect r="3206"/>
                     <a:stretch/>
                   </pic:blipFill>
@@ -1095,7 +1069,6 @@
         <w:rPr>
           <w:rFonts w:ascii="Times New Roman" w:hAnsi="Times New Roman" w:cs="Times New Roman"/>
           <w:sz w:val="28"/>
-          <w:lang w:val="en-US"/>
         </w:rPr>
       </w:pPr>
       <w:r>
@@ -1111,7 +1084,29 @@
           <w:sz w:val="28"/>
           <w:lang w:val="en-US"/>
         </w:rPr>
-        <w:t xml:space="preserve">MongoDB Compass </w:t>
+        <w:t>MongoDB</w:t>
+      </w:r>
+      <w:r>
+        <w:rPr>
+          <w:rFonts w:ascii="Times New Roman" w:hAnsi="Times New Roman" w:cs="Times New Roman"/>
+          <w:sz w:val="28"/>
+        </w:rPr>
+        <w:t xml:space="preserve"> </w:t>
+      </w:r>
+      <w:r>
+        <w:rPr>
+          <w:rFonts w:ascii="Times New Roman" w:hAnsi="Times New Roman" w:cs="Times New Roman"/>
+          <w:sz w:val="28"/>
+          <w:lang w:val="en-US"/>
+        </w:rPr>
+        <w:t>Compass</w:t>
+      </w:r>
+      <w:r>
+        <w:rPr>
+          <w:rFonts w:ascii="Times New Roman" w:hAnsi="Times New Roman" w:cs="Times New Roman"/>
+          <w:sz w:val="28"/>
+        </w:rPr>
+        <w:t xml:space="preserve"> </w:t>
       </w:r>
     </w:p>
     <w:p>
@@ -1126,87 +1121,15 @@
       <w:r>
         <w:rPr>
           <w:rFonts w:ascii="Times New Roman" w:hAnsi="Times New Roman" w:cs="Times New Roman"/>
-          <w:sz w:val="28"/>
-          <w:lang w:val="en-US"/>
+          <w:noProof/>
+          <w:sz w:val="28"/>
+          <w:lang w:eastAsia="uk-UA"/>
         </w:rPr>
         <w:drawing>
           <wp:inline distT="0" distB="0" distL="0" distR="0" wp14:anchorId="4CE62D1B" wp14:editId="77D62603">
             <wp:extent cx="5600700" cy="2372991"/>
             <wp:effectExtent l="0" t="0" r="0" b="8890"/>
             <wp:docPr id="7" name="Рисунок 7"/>
-            <wp:cNvGraphicFramePr>
-              <a:graphicFrameLocks xmlns:a="http://schemas.openxmlformats.org/drawingml/2006/main" noChangeAspect="1"/>
-            </wp:cNvGraphicFramePr>
-            <a:graphic xmlns:a="http://schemas.openxmlformats.org/drawingml/2006/main">
-              <a:graphicData uri="http://schemas.openxmlformats.org/drawingml/2006/picture">
-                <pic:pic xmlns:pic="http://schemas.openxmlformats.org/drawingml/2006/picture">
-                  <pic:nvPicPr>
-                    <pic:cNvPr id="1" name=""/>
-                    <pic:cNvPicPr/>
-                  </pic:nvPicPr>
-                  <pic:blipFill>
-                    <a:blip r:embed="rId10"/>
-                    <a:stretch>
-                      <a:fillRect/>
-                    </a:stretch>
-                  </pic:blipFill>
-                  <pic:spPr>
-                    <a:xfrm>
-                      <a:off x="0" y="0"/>
-                      <a:ext cx="5611057" cy="2377379"/>
-                    </a:xfrm>
-                    <a:prstGeom prst="rect">
-                      <a:avLst/>
-                    </a:prstGeom>
-                  </pic:spPr>
-                </pic:pic>
-              </a:graphicData>
-            </a:graphic>
-          </wp:inline>
-        </w:drawing>
-      </w:r>
-    </w:p>
-    <w:p>
-      <w:pPr>
-        <w:rPr>
-          <w:rFonts w:ascii="Times New Roman" w:hAnsi="Times New Roman" w:cs="Times New Roman"/>
-          <w:sz w:val="28"/>
-        </w:rPr>
-      </w:pPr>
-      <w:r>
-        <w:rPr>
-          <w:rFonts w:ascii="Times New Roman" w:hAnsi="Times New Roman" w:cs="Times New Roman"/>
-          <w:sz w:val="28"/>
-          <w:lang w:val="en-US"/>
-        </w:rPr>
-        <w:tab/>
-      </w:r>
-      <w:r>
-        <w:rPr>
-          <w:rFonts w:ascii="Times New Roman" w:hAnsi="Times New Roman" w:cs="Times New Roman"/>
-          <w:sz w:val="28"/>
-        </w:rPr>
-        <w:t>Заповнивши у кожну таблицю дані, отримаємо такий вигляд колекцій:</w:t>
-      </w:r>
-    </w:p>
-    <w:p>
-      <w:pPr>
-        <w:jc w:val="center"/>
-        <w:rPr>
-          <w:rFonts w:ascii="Times New Roman" w:hAnsi="Times New Roman" w:cs="Times New Roman"/>
-          <w:sz w:val="28"/>
-        </w:rPr>
-      </w:pPr>
-      <w:r>
-        <w:rPr>
-          <w:rFonts w:ascii="Times New Roman" w:hAnsi="Times New Roman" w:cs="Times New Roman"/>
-          <w:sz w:val="28"/>
-        </w:rPr>
-        <w:drawing>
-          <wp:inline distT="0" distB="0" distL="0" distR="0" wp14:anchorId="1281F253" wp14:editId="243D9989">
-            <wp:extent cx="5384800" cy="2527320"/>
-            <wp:effectExtent l="0" t="0" r="6350" b="6350"/>
-            <wp:docPr id="8" name="Рисунок 8"/>
             <wp:cNvGraphicFramePr>
               <a:graphicFrameLocks xmlns:a="http://schemas.openxmlformats.org/drawingml/2006/main" noChangeAspect="1"/>
             </wp:cNvGraphicFramePr>
@@ -1226,7 +1149,7 @@
                   <pic:spPr>
                     <a:xfrm>
                       <a:off x="0" y="0"/>
-                      <a:ext cx="5391305" cy="2530373"/>
+                      <a:ext cx="5611057" cy="2377379"/>
                     </a:xfrm>
                     <a:prstGeom prst="rect">
                       <a:avLst/>
@@ -1241,6 +1164,29 @@
     </w:p>
     <w:p>
       <w:pPr>
+        <w:rPr>
+          <w:rFonts w:ascii="Times New Roman" w:hAnsi="Times New Roman" w:cs="Times New Roman"/>
+          <w:sz w:val="28"/>
+        </w:rPr>
+      </w:pPr>
+      <w:r>
+        <w:rPr>
+          <w:rFonts w:ascii="Times New Roman" w:hAnsi="Times New Roman" w:cs="Times New Roman"/>
+          <w:sz w:val="28"/>
+          <w:lang w:val="en-US"/>
+        </w:rPr>
+        <w:tab/>
+      </w:r>
+      <w:r>
+        <w:rPr>
+          <w:rFonts w:ascii="Times New Roman" w:hAnsi="Times New Roman" w:cs="Times New Roman"/>
+          <w:sz w:val="28"/>
+        </w:rPr>
+        <w:t>Заповнивши у кожну таблицю дані, отримаємо такий вигляд колекцій:</w:t>
+      </w:r>
+    </w:p>
+    <w:p>
+      <w:pPr>
         <w:jc w:val="center"/>
         <w:rPr>
           <w:rFonts w:ascii="Times New Roman" w:hAnsi="Times New Roman" w:cs="Times New Roman"/>
@@ -1250,13 +1196,15 @@
       <w:r>
         <w:rPr>
           <w:rFonts w:ascii="Times New Roman" w:hAnsi="Times New Roman" w:cs="Times New Roman"/>
-          <w:sz w:val="28"/>
+          <w:noProof/>
+          <w:sz w:val="28"/>
+          <w:lang w:eastAsia="uk-UA"/>
         </w:rPr>
         <w:drawing>
-          <wp:inline distT="0" distB="0" distL="0" distR="0" wp14:anchorId="28485512" wp14:editId="3B17E708">
-            <wp:extent cx="5403850" cy="2310329"/>
-            <wp:effectExtent l="0" t="0" r="6350" b="0"/>
-            <wp:docPr id="9" name="Рисунок 9"/>
+          <wp:inline distT="0" distB="0" distL="0" distR="0" wp14:anchorId="1281F253" wp14:editId="243D9989">
+            <wp:extent cx="5384800" cy="2527320"/>
+            <wp:effectExtent l="0" t="0" r="6350" b="6350"/>
+            <wp:docPr id="8" name="Рисунок 8"/>
             <wp:cNvGraphicFramePr>
               <a:graphicFrameLocks xmlns:a="http://schemas.openxmlformats.org/drawingml/2006/main" noChangeAspect="1"/>
             </wp:cNvGraphicFramePr>
@@ -1276,7 +1224,7 @@
                   <pic:spPr>
                     <a:xfrm>
                       <a:off x="0" y="0"/>
-                      <a:ext cx="5416571" cy="2315767"/>
+                      <a:ext cx="5391305" cy="2530373"/>
                     </a:xfrm>
                     <a:prstGeom prst="rect">
                       <a:avLst/>
@@ -1297,26 +1245,18 @@
           <w:sz w:val="28"/>
         </w:rPr>
       </w:pPr>
-    </w:p>
-    <w:p>
-      <w:pPr>
-        <w:jc w:val="center"/>
-        <w:rPr>
-          <w:rFonts w:ascii="Times New Roman" w:hAnsi="Times New Roman" w:cs="Times New Roman"/>
-          <w:sz w:val="28"/>
-        </w:rPr>
-      </w:pPr>
-      <w:r>
-        <w:rPr>
-          <w:rFonts w:ascii="Times New Roman" w:hAnsi="Times New Roman" w:cs="Times New Roman"/>
-          <w:sz w:val="28"/>
-        </w:rPr>
-        <w:lastRenderedPageBreak/>
+      <w:r>
+        <w:rPr>
+          <w:rFonts w:ascii="Times New Roman" w:hAnsi="Times New Roman" w:cs="Times New Roman"/>
+          <w:noProof/>
+          <w:sz w:val="28"/>
+          <w:lang w:eastAsia="uk-UA"/>
+        </w:rPr>
         <w:drawing>
-          <wp:inline distT="0" distB="0" distL="0" distR="0" wp14:anchorId="7620A105" wp14:editId="2F7BBBB0">
-            <wp:extent cx="5511800" cy="3307995"/>
-            <wp:effectExtent l="0" t="0" r="0" b="6985"/>
-            <wp:docPr id="10" name="Рисунок 10"/>
+          <wp:inline distT="0" distB="0" distL="0" distR="0" wp14:anchorId="28485512" wp14:editId="3B17E708">
+            <wp:extent cx="5403850" cy="2310329"/>
+            <wp:effectExtent l="0" t="0" r="6350" b="0"/>
+            <wp:docPr id="9" name="Рисунок 9"/>
             <wp:cNvGraphicFramePr>
               <a:graphicFrameLocks xmlns:a="http://schemas.openxmlformats.org/drawingml/2006/main" noChangeAspect="1"/>
             </wp:cNvGraphicFramePr>
@@ -1336,6 +1276,68 @@
                   <pic:spPr>
                     <a:xfrm>
                       <a:off x="0" y="0"/>
+                      <a:ext cx="5416571" cy="2315767"/>
+                    </a:xfrm>
+                    <a:prstGeom prst="rect">
+                      <a:avLst/>
+                    </a:prstGeom>
+                  </pic:spPr>
+                </pic:pic>
+              </a:graphicData>
+            </a:graphic>
+          </wp:inline>
+        </w:drawing>
+      </w:r>
+    </w:p>
+    <w:p>
+      <w:pPr>
+        <w:jc w:val="center"/>
+        <w:rPr>
+          <w:rFonts w:ascii="Times New Roman" w:hAnsi="Times New Roman" w:cs="Times New Roman"/>
+          <w:sz w:val="28"/>
+        </w:rPr>
+      </w:pPr>
+    </w:p>
+    <w:p>
+      <w:pPr>
+        <w:jc w:val="center"/>
+        <w:rPr>
+          <w:rFonts w:ascii="Times New Roman" w:hAnsi="Times New Roman" w:cs="Times New Roman"/>
+          <w:sz w:val="28"/>
+        </w:rPr>
+      </w:pPr>
+      <w:r>
+        <w:rPr>
+          <w:rFonts w:ascii="Times New Roman" w:hAnsi="Times New Roman" w:cs="Times New Roman"/>
+          <w:noProof/>
+          <w:sz w:val="28"/>
+          <w:lang w:eastAsia="uk-UA"/>
+        </w:rPr>
+        <w:lastRenderedPageBreak/>
+        <w:drawing>
+          <wp:inline distT="0" distB="0" distL="0" distR="0" wp14:anchorId="7620A105" wp14:editId="2F7BBBB0">
+            <wp:extent cx="5511800" cy="3307995"/>
+            <wp:effectExtent l="0" t="0" r="0" b="6985"/>
+            <wp:docPr id="10" name="Рисунок 10"/>
+            <wp:cNvGraphicFramePr>
+              <a:graphicFrameLocks xmlns:a="http://schemas.openxmlformats.org/drawingml/2006/main" noChangeAspect="1"/>
+            </wp:cNvGraphicFramePr>
+            <a:graphic xmlns:a="http://schemas.openxmlformats.org/drawingml/2006/main">
+              <a:graphicData uri="http://schemas.openxmlformats.org/drawingml/2006/picture">
+                <pic:pic xmlns:pic="http://schemas.openxmlformats.org/drawingml/2006/picture">
+                  <pic:nvPicPr>
+                    <pic:cNvPr id="1" name=""/>
+                    <pic:cNvPicPr/>
+                  </pic:nvPicPr>
+                  <pic:blipFill>
+                    <a:blip r:embed="rId14"/>
+                    <a:stretch>
+                      <a:fillRect/>
+                    </a:stretch>
+                  </pic:blipFill>
+                  <pic:spPr>
+                    <a:xfrm>
+                      <a:off x="0" y="0"/>
                       <a:ext cx="5519454" cy="3312588"/>
                     </a:xfrm>
                     <a:prstGeom prst="rect">
@@ -1360,7 +1362,9 @@
       <w:r>
         <w:rPr>
           <w:rFonts w:ascii="Times New Roman" w:hAnsi="Times New Roman" w:cs="Times New Roman"/>
-          <w:sz w:val="28"/>
+          <w:noProof/>
+          <w:sz w:val="28"/>
+          <w:lang w:eastAsia="uk-UA"/>
         </w:rPr>
         <w:drawing>
           <wp:inline distT="0" distB="0" distL="0" distR="0" wp14:anchorId="73034929" wp14:editId="290F1832">
@@ -1378,7 +1382,7 @@
                     <pic:cNvPicPr/>
                   </pic:nvPicPr>
                   <pic:blipFill rotWithShape="1">
-                    <a:blip r:embed="rId14"/>
+                    <a:blip r:embed="rId15"/>
                     <a:srcRect b="16297"/>
                     <a:stretch/>
                   </pic:blipFill>
@@ -1444,12 +1448,10 @@
           <w:szCs w:val="22"/>
         </w:rPr>
       </w:pPr>
-      <w:proofErr w:type="gramStart"/>
-      <w:r>
-        <w:rPr>
-          <w:sz w:val="28"/>
-          <w:szCs w:val="22"/>
-          <w:lang w:val="en-US"/>
+      <w:r>
+        <w:rPr>
+          <w:sz w:val="28"/>
+          <w:szCs w:val="22"/>
         </w:rPr>
         <w:t>1)</w:t>
       </w:r>
@@ -1460,7 +1462,6 @@
         </w:rPr>
         <w:t>Додавання</w:t>
       </w:r>
-      <w:proofErr w:type="gramEnd"/>
     </w:p>
     <w:p>
       <w:pPr>
@@ -2013,7 +2014,9 @@
       <w:r>
         <w:rPr>
           <w:rFonts w:ascii="Times New Roman" w:hAnsi="Times New Roman" w:cs="Times New Roman"/>
-          <w:sz w:val="28"/>
+          <w:noProof/>
+          <w:sz w:val="28"/>
+          <w:lang w:eastAsia="uk-UA"/>
         </w:rPr>
         <w:lastRenderedPageBreak/>
         <w:drawing>
@@ -2032,7 +2035,7 @@
                     <pic:cNvPicPr/>
                   </pic:nvPicPr>
                   <pic:blipFill>
-                    <a:blip r:embed="rId15"/>
+                    <a:blip r:embed="rId16"/>
                     <a:stretch>
                       <a:fillRect/>
                     </a:stretch>
@@ -2064,7 +2067,9 @@
       <w:r>
         <w:rPr>
           <w:rFonts w:ascii="Times New Roman" w:hAnsi="Times New Roman" w:cs="Times New Roman"/>
-          <w:sz w:val="28"/>
+          <w:noProof/>
+          <w:sz w:val="28"/>
+          <w:lang w:eastAsia="uk-UA"/>
         </w:rPr>
         <w:drawing>
           <wp:inline distT="0" distB="0" distL="0" distR="0" wp14:anchorId="01B68D3E" wp14:editId="30C243CB">
@@ -2082,7 +2087,7 @@
                     <pic:cNvPicPr/>
                   </pic:nvPicPr>
                   <pic:blipFill rotWithShape="1">
-                    <a:blip r:embed="rId16"/>
+                    <a:blip r:embed="rId17"/>
                     <a:srcRect t="3898" r="12653"/>
                     <a:stretch/>
                   </pic:blipFill>
@@ -2125,12 +2130,10 @@
         </w:rPr>
         <w:tab/>
       </w:r>
-      <w:proofErr w:type="gramStart"/>
-      <w:r>
-        <w:rPr>
-          <w:rFonts w:ascii="Times New Roman" w:hAnsi="Times New Roman" w:cs="Times New Roman"/>
-          <w:sz w:val="28"/>
-          <w:lang w:val="en-US"/>
+      <w:r>
+        <w:rPr>
+          <w:rFonts w:ascii="Times New Roman" w:hAnsi="Times New Roman" w:cs="Times New Roman"/>
+          <w:sz w:val="28"/>
         </w:rPr>
         <w:t>2)</w:t>
       </w:r>
@@ -2139,15 +2142,7 @@
           <w:rFonts w:ascii="Times New Roman" w:hAnsi="Times New Roman" w:cs="Times New Roman"/>
           <w:sz w:val="28"/>
         </w:rPr>
-        <w:t>Оновлення</w:t>
-      </w:r>
-      <w:proofErr w:type="gramEnd"/>
-      <w:r>
-        <w:rPr>
-          <w:rFonts w:ascii="Times New Roman" w:hAnsi="Times New Roman" w:cs="Times New Roman"/>
-          <w:sz w:val="28"/>
-        </w:rPr>
-        <w:t xml:space="preserve"> документу</w:t>
+        <w:t>Оновлення документу</w:t>
       </w:r>
     </w:p>
     <w:p>
@@ -2232,63 +2227,15 @@
       <w:r>
         <w:rPr>
           <w:rFonts w:ascii="Times New Roman" w:hAnsi="Times New Roman" w:cs="Times New Roman"/>
-          <w:sz w:val="28"/>
+          <w:noProof/>
+          <w:sz w:val="28"/>
+          <w:lang w:eastAsia="uk-UA"/>
         </w:rPr>
         <w:drawing>
           <wp:inline distT="0" distB="0" distL="0" distR="0" wp14:anchorId="2D4AB5D4" wp14:editId="57437E3A">
             <wp:extent cx="5219968" cy="323867"/>
             <wp:effectExtent l="0" t="0" r="0" b="0"/>
             <wp:docPr id="15" name="Рисунок 15"/>
-            <wp:cNvGraphicFramePr>
-              <a:graphicFrameLocks xmlns:a="http://schemas.openxmlformats.org/drawingml/2006/main" noChangeAspect="1"/>
-            </wp:cNvGraphicFramePr>
-            <a:graphic xmlns:a="http://schemas.openxmlformats.org/drawingml/2006/main">
-              <a:graphicData uri="http://schemas.openxmlformats.org/drawingml/2006/picture">
-                <pic:pic xmlns:pic="http://schemas.openxmlformats.org/drawingml/2006/picture">
-                  <pic:nvPicPr>
-                    <pic:cNvPr id="1" name=""/>
-                    <pic:cNvPicPr/>
-                  </pic:nvPicPr>
-                  <pic:blipFill>
-                    <a:blip r:embed="rId17"/>
-                    <a:stretch>
-                      <a:fillRect/>
-                    </a:stretch>
-                  </pic:blipFill>
-                  <pic:spPr>
-                    <a:xfrm>
-                      <a:off x="0" y="0"/>
-                      <a:ext cx="5219968" cy="323867"/>
-                    </a:xfrm>
-                    <a:prstGeom prst="rect">
-                      <a:avLst/>
-                    </a:prstGeom>
-                  </pic:spPr>
-                </pic:pic>
-              </a:graphicData>
-            </a:graphic>
-          </wp:inline>
-        </w:drawing>
-      </w:r>
-    </w:p>
-    <w:p>
-      <w:pPr>
-        <w:jc w:val="center"/>
-        <w:rPr>
-          <w:rFonts w:ascii="Times New Roman" w:hAnsi="Times New Roman" w:cs="Times New Roman"/>
-          <w:sz w:val="28"/>
-        </w:rPr>
-      </w:pPr>
-      <w:r>
-        <w:rPr>
-          <w:rFonts w:ascii="Times New Roman" w:hAnsi="Times New Roman" w:cs="Times New Roman"/>
-          <w:sz w:val="28"/>
-        </w:rPr>
-        <w:drawing>
-          <wp:inline distT="0" distB="0" distL="0" distR="0" wp14:anchorId="11925C44" wp14:editId="34D4D7D1">
-            <wp:extent cx="6120765" cy="2336800"/>
-            <wp:effectExtent l="0" t="0" r="0" b="6350"/>
-            <wp:docPr id="16" name="Рисунок 16"/>
             <wp:cNvGraphicFramePr>
               <a:graphicFrameLocks xmlns:a="http://schemas.openxmlformats.org/drawingml/2006/main" noChangeAspect="1"/>
             </wp:cNvGraphicFramePr>
@@ -2308,7 +2255,7 @@
                   <pic:spPr>
                     <a:xfrm>
                       <a:off x="0" y="0"/>
-                      <a:ext cx="6120765" cy="2336800"/>
+                      <a:ext cx="5219968" cy="323867"/>
                     </a:xfrm>
                     <a:prstGeom prst="rect">
                       <a:avLst/>
@@ -2323,166 +2270,24 @@
     </w:p>
     <w:p>
       <w:pPr>
-        <w:jc w:val="both"/>
-        <w:rPr>
-          <w:rFonts w:ascii="Times New Roman" w:hAnsi="Times New Roman" w:cs="Times New Roman"/>
-          <w:sz w:val="28"/>
-        </w:rPr>
-      </w:pPr>
-      <w:r>
-        <w:rPr>
-          <w:rFonts w:ascii="Times New Roman" w:hAnsi="Times New Roman" w:cs="Times New Roman"/>
-          <w:sz w:val="28"/>
-        </w:rPr>
-        <w:lastRenderedPageBreak/>
-        <w:tab/>
-        <w:t xml:space="preserve">Як можна побачити, додалося значення </w:t>
-      </w:r>
-      <w:proofErr w:type="spellStart"/>
-      <w:r>
-        <w:rPr>
-          <w:rFonts w:ascii="Times New Roman" w:hAnsi="Times New Roman" w:cs="Times New Roman"/>
-          <w:sz w:val="28"/>
-          <w:lang w:val="en-US"/>
-        </w:rPr>
-        <w:t>Is_Admin</w:t>
-      </w:r>
-      <w:proofErr w:type="spellEnd"/>
-      <w:r>
-        <w:rPr>
-          <w:rFonts w:ascii="Times New Roman" w:hAnsi="Times New Roman" w:cs="Times New Roman"/>
-          <w:sz w:val="28"/>
-          <w:lang w:val="en-US"/>
-        </w:rPr>
-        <w:t xml:space="preserve"> </w:t>
-      </w:r>
-      <w:r>
-        <w:rPr>
-          <w:rFonts w:ascii="Times New Roman" w:hAnsi="Times New Roman" w:cs="Times New Roman"/>
-          <w:sz w:val="28"/>
-        </w:rPr>
-        <w:t xml:space="preserve">до документу, </w:t>
-      </w:r>
-      <w:r>
-        <w:rPr>
-          <w:rFonts w:ascii="Times New Roman" w:hAnsi="Times New Roman" w:cs="Times New Roman"/>
-          <w:sz w:val="28"/>
-          <w:lang w:val="en-US"/>
-        </w:rPr>
-        <w:t xml:space="preserve">id </w:t>
-      </w:r>
-      <w:r>
-        <w:rPr>
-          <w:rFonts w:ascii="Times New Roman" w:hAnsi="Times New Roman" w:cs="Times New Roman"/>
-          <w:sz w:val="28"/>
-        </w:rPr>
-        <w:t>якого=1.</w:t>
-      </w:r>
-    </w:p>
-    <w:p>
-      <w:pPr>
-        <w:jc w:val="both"/>
-        <w:rPr>
-          <w:rFonts w:ascii="Times New Roman" w:hAnsi="Times New Roman" w:cs="Times New Roman"/>
-          <w:sz w:val="28"/>
-          <w:lang w:val="en-US"/>
-        </w:rPr>
-      </w:pPr>
-      <w:r>
-        <w:rPr>
-          <w:rFonts w:ascii="Times New Roman" w:hAnsi="Times New Roman" w:cs="Times New Roman"/>
-          <w:sz w:val="28"/>
-        </w:rPr>
-        <w:tab/>
-        <w:t>3)Видалення даних</w:t>
-      </w:r>
-    </w:p>
-    <w:p>
-      <w:pPr>
-        <w:spacing w:after="0" w:line="285" w:lineRule="atLeast"/>
-        <w:rPr>
-          <w:rFonts w:ascii="Consolas" w:eastAsia="Times New Roman" w:hAnsi="Consolas" w:cs="Times New Roman"/>
-          <w:sz w:val="21"/>
-          <w:szCs w:val="21"/>
-          <w:lang w:eastAsia="uk-UA"/>
-        </w:rPr>
-      </w:pPr>
-      <w:proofErr w:type="spellStart"/>
-      <w:r>
-        <w:rPr>
-          <w:rFonts w:ascii="Consolas" w:eastAsia="Times New Roman" w:hAnsi="Consolas" w:cs="Times New Roman"/>
-          <w:sz w:val="21"/>
-          <w:szCs w:val="21"/>
-          <w:lang w:eastAsia="uk-UA"/>
-        </w:rPr>
-        <w:t>db.participant.remove</w:t>
-      </w:r>
-      <w:proofErr w:type="spellEnd"/>
-      <w:r>
-        <w:rPr>
-          <w:rFonts w:ascii="Consolas" w:eastAsia="Times New Roman" w:hAnsi="Consolas" w:cs="Times New Roman"/>
-          <w:sz w:val="21"/>
-          <w:szCs w:val="21"/>
-          <w:lang w:eastAsia="uk-UA"/>
-        </w:rPr>
-        <w:t>({</w:t>
-      </w:r>
-      <w:r>
-        <w:rPr>
-          <w:rFonts w:ascii="Consolas" w:eastAsia="Times New Roman" w:hAnsi="Consolas" w:cs="Times New Roman"/>
-          <w:color w:val="F44747"/>
-          <w:sz w:val="21"/>
-          <w:szCs w:val="21"/>
-          <w:lang w:eastAsia="uk-UA"/>
-        </w:rPr>
-        <w:t>_id</w:t>
-      </w:r>
-      <w:r>
-        <w:rPr>
-          <w:rFonts w:ascii="Consolas" w:eastAsia="Times New Roman" w:hAnsi="Consolas" w:cs="Times New Roman"/>
-          <w:sz w:val="21"/>
-          <w:szCs w:val="21"/>
-          <w:lang w:eastAsia="uk-UA"/>
-        </w:rPr>
-        <w:t>:2})</w:t>
-      </w:r>
-    </w:p>
-    <w:p>
-      <w:pPr>
-        <w:spacing w:after="0" w:line="285" w:lineRule="atLeast"/>
-        <w:rPr>
-          <w:rFonts w:ascii="Consolas" w:eastAsia="Times New Roman" w:hAnsi="Consolas" w:cs="Times New Roman"/>
-          <w:sz w:val="21"/>
-          <w:szCs w:val="21"/>
-          <w:lang w:eastAsia="uk-UA"/>
-        </w:rPr>
-      </w:pPr>
-    </w:p>
-    <w:p>
-      <w:pPr>
-        <w:spacing w:after="0" w:line="285" w:lineRule="atLeast"/>
         <w:jc w:val="center"/>
         <w:rPr>
-          <w:rFonts w:ascii="Consolas" w:eastAsia="Times New Roman" w:hAnsi="Consolas" w:cs="Times New Roman"/>
-          <w:color w:val="D4D4D4"/>
-          <w:sz w:val="21"/>
-          <w:szCs w:val="21"/>
-          <w:lang w:eastAsia="uk-UA"/>
-        </w:rPr>
-      </w:pPr>
-      <w:r>
-        <w:rPr>
-          <w:rFonts w:ascii="Consolas" w:eastAsia="Times New Roman" w:hAnsi="Consolas" w:cs="Times New Roman"/>
-          <w:color w:val="D4D4D4"/>
-          <w:sz w:val="21"/>
-          <w:szCs w:val="21"/>
+          <w:rFonts w:ascii="Times New Roman" w:hAnsi="Times New Roman" w:cs="Times New Roman"/>
+          <w:sz w:val="28"/>
+        </w:rPr>
+      </w:pPr>
+      <w:r>
+        <w:rPr>
+          <w:rFonts w:ascii="Times New Roman" w:hAnsi="Times New Roman" w:cs="Times New Roman"/>
+          <w:noProof/>
+          <w:sz w:val="28"/>
           <w:lang w:eastAsia="uk-UA"/>
         </w:rPr>
         <w:drawing>
-          <wp:inline distT="0" distB="0" distL="0" distR="0" wp14:anchorId="5F0E9799" wp14:editId="57B2999D">
-            <wp:extent cx="2381372" cy="457223"/>
-            <wp:effectExtent l="0" t="0" r="0" b="0"/>
-            <wp:docPr id="17" name="Рисунок 17"/>
+          <wp:inline distT="0" distB="0" distL="0" distR="0" wp14:anchorId="11925C44" wp14:editId="34D4D7D1">
+            <wp:extent cx="6120765" cy="2336800"/>
+            <wp:effectExtent l="0" t="0" r="0" b="6350"/>
+            <wp:docPr id="16" name="Рисунок 16"/>
             <wp:cNvGraphicFramePr>
               <a:graphicFrameLocks xmlns:a="http://schemas.openxmlformats.org/drawingml/2006/main" noChangeAspect="1"/>
             </wp:cNvGraphicFramePr>
@@ -2502,7 +2307,7 @@
                   <pic:spPr>
                     <a:xfrm>
                       <a:off x="0" y="0"/>
-                      <a:ext cx="2381372" cy="457223"/>
+                      <a:ext cx="6120765" cy="2336800"/>
                     </a:xfrm>
                     <a:prstGeom prst="rect">
                       <a:avLst/>
@@ -2517,36 +2322,188 @@
     </w:p>
     <w:p>
       <w:pPr>
+        <w:jc w:val="both"/>
+        <w:rPr>
+          <w:rFonts w:ascii="Times New Roman" w:hAnsi="Times New Roman" w:cs="Times New Roman"/>
+          <w:sz w:val="28"/>
+        </w:rPr>
+      </w:pPr>
+      <w:r>
+        <w:rPr>
+          <w:rFonts w:ascii="Times New Roman" w:hAnsi="Times New Roman" w:cs="Times New Roman"/>
+          <w:sz w:val="28"/>
+        </w:rPr>
+        <w:lastRenderedPageBreak/>
+        <w:tab/>
+        <w:t xml:space="preserve">Як можна побачити, додалося значення </w:t>
+      </w:r>
+      <w:r>
+        <w:rPr>
+          <w:rFonts w:ascii="Times New Roman" w:hAnsi="Times New Roman" w:cs="Times New Roman"/>
+          <w:sz w:val="28"/>
+          <w:lang w:val="en-US"/>
+        </w:rPr>
+        <w:t>Is</w:t>
+      </w:r>
+      <w:r>
+        <w:rPr>
+          <w:rFonts w:ascii="Times New Roman" w:hAnsi="Times New Roman" w:cs="Times New Roman"/>
+          <w:sz w:val="28"/>
+          <w:lang w:val="ru-RU"/>
+        </w:rPr>
+        <w:t>_</w:t>
+      </w:r>
+      <w:r>
+        <w:rPr>
+          <w:rFonts w:ascii="Times New Roman" w:hAnsi="Times New Roman" w:cs="Times New Roman"/>
+          <w:sz w:val="28"/>
+          <w:lang w:val="en-US"/>
+        </w:rPr>
+        <w:t>Admin</w:t>
+      </w:r>
+      <w:r>
+        <w:rPr>
+          <w:rFonts w:ascii="Times New Roman" w:hAnsi="Times New Roman" w:cs="Times New Roman"/>
+          <w:sz w:val="28"/>
+          <w:lang w:val="ru-RU"/>
+        </w:rPr>
+        <w:t xml:space="preserve"> </w:t>
+      </w:r>
+      <w:r>
+        <w:rPr>
+          <w:rFonts w:ascii="Times New Roman" w:hAnsi="Times New Roman" w:cs="Times New Roman"/>
+          <w:sz w:val="28"/>
+        </w:rPr>
+        <w:t xml:space="preserve">до документу, </w:t>
+      </w:r>
+      <w:r>
+        <w:rPr>
+          <w:rFonts w:ascii="Times New Roman" w:hAnsi="Times New Roman" w:cs="Times New Roman"/>
+          <w:sz w:val="28"/>
+          <w:lang w:val="en-US"/>
+        </w:rPr>
+        <w:t>id</w:t>
+      </w:r>
+      <w:r>
+        <w:rPr>
+          <w:rFonts w:ascii="Times New Roman" w:hAnsi="Times New Roman" w:cs="Times New Roman"/>
+          <w:sz w:val="28"/>
+          <w:lang w:val="ru-RU"/>
+        </w:rPr>
+        <w:t xml:space="preserve"> </w:t>
+      </w:r>
+      <w:r>
+        <w:rPr>
+          <w:rFonts w:ascii="Times New Roman" w:hAnsi="Times New Roman" w:cs="Times New Roman"/>
+          <w:sz w:val="28"/>
+        </w:rPr>
+        <w:t>якого=1.</w:t>
+      </w:r>
+    </w:p>
+    <w:p>
+      <w:pPr>
+        <w:jc w:val="both"/>
+        <w:rPr>
+          <w:rFonts w:ascii="Times New Roman" w:hAnsi="Times New Roman" w:cs="Times New Roman"/>
+          <w:sz w:val="28"/>
+        </w:rPr>
+      </w:pPr>
+      <w:r>
+        <w:rPr>
+          <w:rFonts w:ascii="Times New Roman" w:hAnsi="Times New Roman" w:cs="Times New Roman"/>
+          <w:sz w:val="28"/>
+        </w:rPr>
+        <w:tab/>
+        <w:t>3)Видалення даних</w:t>
+      </w:r>
+    </w:p>
+    <w:p>
+      <w:pPr>
         <w:spacing w:after="0" w:line="285" w:lineRule="atLeast"/>
         <w:rPr>
           <w:rFonts w:ascii="Consolas" w:eastAsia="Times New Roman" w:hAnsi="Consolas" w:cs="Times New Roman"/>
+          <w:sz w:val="21"/>
+          <w:szCs w:val="21"/>
+          <w:lang w:eastAsia="uk-UA"/>
+        </w:rPr>
+      </w:pPr>
+      <w:proofErr w:type="spellStart"/>
+      <w:r>
+        <w:rPr>
+          <w:rFonts w:ascii="Consolas" w:eastAsia="Times New Roman" w:hAnsi="Consolas" w:cs="Times New Roman"/>
+          <w:sz w:val="21"/>
+          <w:szCs w:val="21"/>
+          <w:lang w:eastAsia="uk-UA"/>
+        </w:rPr>
+        <w:t>db.participant.remove</w:t>
+      </w:r>
+      <w:proofErr w:type="spellEnd"/>
+      <w:r>
+        <w:rPr>
+          <w:rFonts w:ascii="Consolas" w:eastAsia="Times New Roman" w:hAnsi="Consolas" w:cs="Times New Roman"/>
+          <w:sz w:val="21"/>
+          <w:szCs w:val="21"/>
+          <w:lang w:eastAsia="uk-UA"/>
+        </w:rPr>
+        <w:t>({</w:t>
+      </w:r>
+      <w:r>
+        <w:rPr>
+          <w:rFonts w:ascii="Consolas" w:eastAsia="Times New Roman" w:hAnsi="Consolas" w:cs="Times New Roman"/>
+          <w:color w:val="F44747"/>
+          <w:sz w:val="21"/>
+          <w:szCs w:val="21"/>
+          <w:lang w:eastAsia="uk-UA"/>
+        </w:rPr>
+        <w:t>_id</w:t>
+      </w:r>
+      <w:r>
+        <w:rPr>
+          <w:rFonts w:ascii="Consolas" w:eastAsia="Times New Roman" w:hAnsi="Consolas" w:cs="Times New Roman"/>
+          <w:sz w:val="21"/>
+          <w:szCs w:val="21"/>
+          <w:lang w:eastAsia="uk-UA"/>
+        </w:rPr>
+        <w:t>:2})</w:t>
+      </w:r>
+    </w:p>
+    <w:p>
+      <w:pPr>
+        <w:spacing w:after="0" w:line="285" w:lineRule="atLeast"/>
+        <w:rPr>
+          <w:rFonts w:ascii="Consolas" w:eastAsia="Times New Roman" w:hAnsi="Consolas" w:cs="Times New Roman"/>
+          <w:sz w:val="21"/>
+          <w:szCs w:val="21"/>
+          <w:lang w:eastAsia="uk-UA"/>
+        </w:rPr>
+      </w:pPr>
+    </w:p>
+    <w:p>
+      <w:pPr>
+        <w:spacing w:after="0" w:line="285" w:lineRule="atLeast"/>
+        <w:jc w:val="center"/>
+        <w:rPr>
+          <w:rFonts w:ascii="Consolas" w:eastAsia="Times New Roman" w:hAnsi="Consolas" w:cs="Times New Roman"/>
           <w:color w:val="D4D4D4"/>
           <w:sz w:val="21"/>
           <w:szCs w:val="21"/>
           <w:lang w:eastAsia="uk-UA"/>
         </w:rPr>
       </w:pPr>
-    </w:p>
-    <w:p>
-      <w:pPr>
-        <w:jc w:val="both"/>
-        <w:rPr>
-          <w:rFonts w:ascii="Times New Roman" w:hAnsi="Times New Roman" w:cs="Times New Roman"/>
-          <w:sz w:val="28"/>
-          <w:lang w:val="en-US"/>
-        </w:rPr>
-      </w:pPr>
-      <w:r>
-        <w:rPr>
-          <w:rFonts w:ascii="Times New Roman" w:hAnsi="Times New Roman" w:cs="Times New Roman"/>
-          <w:sz w:val="28"/>
-          <w:lang w:val="en-US"/>
+      <w:r>
+        <w:rPr>
+          <w:rFonts w:ascii="Consolas" w:eastAsia="Times New Roman" w:hAnsi="Consolas" w:cs="Times New Roman"/>
+          <w:noProof/>
+          <w:color w:val="D4D4D4"/>
+          <w:sz w:val="21"/>
+          <w:szCs w:val="21"/>
+          <w:lang w:eastAsia="uk-UA"/>
         </w:rPr>
         <w:drawing>
-          <wp:inline distT="0" distB="0" distL="0" distR="0" wp14:anchorId="2577FFCC" wp14:editId="6A04B30F">
-            <wp:extent cx="6120765" cy="4500245"/>
+          <wp:inline distT="0" distB="0" distL="0" distR="0" wp14:anchorId="5F0E9799" wp14:editId="57B2999D">
+            <wp:extent cx="2381372" cy="457223"/>
             <wp:effectExtent l="0" t="0" r="0" b="0"/>
-            <wp:docPr id="18" name="Рисунок 18"/>
+            <wp:docPr id="17" name="Рисунок 17"/>
             <wp:cNvGraphicFramePr>
               <a:graphicFrameLocks xmlns:a="http://schemas.openxmlformats.org/drawingml/2006/main" noChangeAspect="1"/>
             </wp:cNvGraphicFramePr>
@@ -2566,6 +2523,71 @@
                   <pic:spPr>
                     <a:xfrm>
                       <a:off x="0" y="0"/>
+                      <a:ext cx="2381372" cy="457223"/>
+                    </a:xfrm>
+                    <a:prstGeom prst="rect">
+                      <a:avLst/>
+                    </a:prstGeom>
+                  </pic:spPr>
+                </pic:pic>
+              </a:graphicData>
+            </a:graphic>
+          </wp:inline>
+        </w:drawing>
+      </w:r>
+    </w:p>
+    <w:p>
+      <w:pPr>
+        <w:spacing w:after="0" w:line="285" w:lineRule="atLeast"/>
+        <w:rPr>
+          <w:rFonts w:ascii="Consolas" w:eastAsia="Times New Roman" w:hAnsi="Consolas" w:cs="Times New Roman"/>
+          <w:color w:val="D4D4D4"/>
+          <w:sz w:val="21"/>
+          <w:szCs w:val="21"/>
+          <w:lang w:eastAsia="uk-UA"/>
+        </w:rPr>
+      </w:pPr>
+    </w:p>
+    <w:p>
+      <w:pPr>
+        <w:jc w:val="both"/>
+        <w:rPr>
+          <w:rFonts w:ascii="Times New Roman" w:hAnsi="Times New Roman" w:cs="Times New Roman"/>
+          <w:sz w:val="28"/>
+          <w:lang w:val="en-US"/>
+        </w:rPr>
+      </w:pPr>
+      <w:r>
+        <w:rPr>
+          <w:rFonts w:ascii="Times New Roman" w:hAnsi="Times New Roman" w:cs="Times New Roman"/>
+          <w:noProof/>
+          <w:sz w:val="28"/>
+          <w:lang w:eastAsia="uk-UA"/>
+        </w:rPr>
+        <w:drawing>
+          <wp:inline distT="0" distB="0" distL="0" distR="0" wp14:anchorId="2577FFCC" wp14:editId="6A04B30F">
+            <wp:extent cx="6120765" cy="4500245"/>
+            <wp:effectExtent l="0" t="0" r="0" b="0"/>
+            <wp:docPr id="18" name="Рисунок 18"/>
+            <wp:cNvGraphicFramePr>
+              <a:graphicFrameLocks xmlns:a="http://schemas.openxmlformats.org/drawingml/2006/main" noChangeAspect="1"/>
+            </wp:cNvGraphicFramePr>
+            <a:graphic xmlns:a="http://schemas.openxmlformats.org/drawingml/2006/main">
+              <a:graphicData uri="http://schemas.openxmlformats.org/drawingml/2006/picture">
+                <pic:pic xmlns:pic="http://schemas.openxmlformats.org/drawingml/2006/picture">
+                  <pic:nvPicPr>
+                    <pic:cNvPr id="1" name=""/>
+                    <pic:cNvPicPr/>
+                  </pic:nvPicPr>
+                  <pic:blipFill>
+                    <a:blip r:embed="rId21"/>
+                    <a:stretch>
+                      <a:fillRect/>
+                    </a:stretch>
+                  </pic:blipFill>
+                  <pic:spPr>
+                    <a:xfrm>
+                      <a:off x="0" y="0"/>
                       <a:ext cx="6120765" cy="4500245"/>
                     </a:xfrm>
                     <a:prstGeom prst="rect">
@@ -2650,7 +2672,7 @@
         <w:rPr>
           <w:rFonts w:ascii="Times New Roman" w:hAnsi="Times New Roman" w:cs="Times New Roman"/>
           <w:sz w:val="28"/>
-          <w:lang w:val="en-US"/>
+          <w:lang w:val="ru-RU"/>
         </w:rPr>
       </w:pPr>
       <w:r>
@@ -3077,7 +3099,7 @@
         <w:rPr>
           <w:rFonts w:ascii="Times New Roman" w:hAnsi="Times New Roman" w:cs="Times New Roman"/>
           <w:sz w:val="28"/>
-          <w:lang w:val="en-US"/>
+          <w:lang w:val="ru-RU"/>
         </w:rPr>
         <w:t>/</w:t>
       </w:r>
@@ -3094,7 +3116,31 @@
           <w:sz w:val="28"/>
           <w:lang w:val="en-US"/>
         </w:rPr>
-        <w:t xml:space="preserve">y MongoDB </w:t>
+        <w:t>y</w:t>
+      </w:r>
+      <w:r>
+        <w:rPr>
+          <w:rFonts w:ascii="Times New Roman" w:hAnsi="Times New Roman" w:cs="Times New Roman"/>
+          <w:sz w:val="28"/>
+          <w:lang w:val="ru-RU"/>
+        </w:rPr>
+        <w:t xml:space="preserve"> </w:t>
+      </w:r>
+      <w:r>
+        <w:rPr>
+          <w:rFonts w:ascii="Times New Roman" w:hAnsi="Times New Roman" w:cs="Times New Roman"/>
+          <w:sz w:val="28"/>
+          <w:lang w:val="en-US"/>
+        </w:rPr>
+        <w:t>MongoDB</w:t>
+      </w:r>
+      <w:r>
+        <w:rPr>
+          <w:rFonts w:ascii="Times New Roman" w:hAnsi="Times New Roman" w:cs="Times New Roman"/>
+          <w:sz w:val="28"/>
+          <w:lang w:val="ru-RU"/>
+        </w:rPr>
+        <w:t xml:space="preserve"> </w:t>
       </w:r>
       <w:r>
         <w:rPr>
@@ -3146,14 +3192,7 @@
           <w:sz w:val="28"/>
           <w:szCs w:val="28"/>
         </w:rPr>
-        <w:t xml:space="preserve"> </w:t>
-      </w:r>
-      <w:r>
-        <w:rPr>
-          <w:sz w:val="28"/>
-          <w:szCs w:val="28"/>
-        </w:rPr>
-        <w:t xml:space="preserve">Надати характеристику СУБД </w:t>
+        <w:t xml:space="preserve"> Надати характеристику СУБД </w:t>
       </w:r>
       <w:proofErr w:type="spellStart"/>
       <w:r>
@@ -3281,7 +3320,15 @@
           <w:szCs w:val="28"/>
           <w:lang w:val="en-US"/>
         </w:rPr>
-        <w:t xml:space="preserve">JSON </w:t>
+        <w:t>JSON</w:t>
+      </w:r>
+      <w:r>
+        <w:rPr>
+          <w:sz w:val="28"/>
+          <w:szCs w:val="28"/>
+          <w:lang w:val="ru-RU"/>
+        </w:rPr>
+        <w:t xml:space="preserve"> </w:t>
       </w:r>
       <w:r>
         <w:rPr>
@@ -3892,7 +3939,7 @@
         <w:rPr>
           <w:sz w:val="28"/>
           <w:szCs w:val="22"/>
-          <w:lang w:val="en-US"/>
+          <w:lang w:val="ru-RU"/>
         </w:rPr>
         <w:t>7.</w:t>
       </w:r>
@@ -4395,8 +4442,6 @@
         </w:rPr>
         <w:t>назва колекції.</w:t>
       </w:r>
-      <w:bookmarkStart w:id="0" w:name="_GoBack"/>
-      <w:bookmarkEnd w:id="0"/>
     </w:p>
     <w:p>
       <w:pPr>
@@ -4645,14 +4690,7 @@
           <w:sz w:val="28"/>
           <w:szCs w:val="28"/>
         </w:rPr>
-        <w:t>М</w:t>
-      </w:r>
-      <w:r>
-        <w:rPr>
-          <w:sz w:val="28"/>
-          <w:szCs w:val="28"/>
-        </w:rPr>
-        <w:t xml:space="preserve">асштабування </w:t>
+        <w:t xml:space="preserve">Масштабування </w:t>
       </w:r>
     </w:p>
     <w:p>
@@ -4707,41 +4745,67 @@
           <w:szCs w:val="28"/>
           <w:lang w:val="en-US"/>
         </w:rPr>
-        <w:t xml:space="preserve">MongoDB, </w:t>
+        <w:t>MongoDB</w:t>
+      </w:r>
+      <w:r>
+        <w:rPr>
+          <w:sz w:val="28"/>
+          <w:szCs w:val="28"/>
+          <w:lang w:val="ru-RU"/>
+        </w:rPr>
+        <w:t xml:space="preserve">, написав у командному </w:t>
       </w:r>
       <w:proofErr w:type="spellStart"/>
       <w:r>
         <w:rPr>
           <w:sz w:val="28"/>
           <w:szCs w:val="28"/>
-          <w:lang w:val="en-US"/>
-        </w:rPr>
-        <w:t>написав</w:t>
+          <w:lang w:val="ru-RU"/>
+        </w:rPr>
+        <w:t>клієнті</w:t>
       </w:r>
       <w:proofErr w:type="spellEnd"/>
       <w:r>
         <w:rPr>
           <w:sz w:val="28"/>
           <w:szCs w:val="28"/>
-          <w:lang w:val="en-US"/>
-        </w:rPr>
-        <w:t xml:space="preserve"> у </w:t>
+          <w:lang w:val="ru-RU"/>
+        </w:rPr>
+        <w:t xml:space="preserve"> </w:t>
       </w:r>
       <w:proofErr w:type="spellStart"/>
       <w:r>
         <w:rPr>
           <w:sz w:val="28"/>
           <w:szCs w:val="28"/>
-          <w:lang w:val="en-US"/>
-        </w:rPr>
-        <w:t>командному</w:t>
+          <w:lang w:val="ru-RU"/>
+        </w:rPr>
+        <w:t>запити</w:t>
       </w:r>
       <w:proofErr w:type="spellEnd"/>
       <w:r>
         <w:rPr>
           <w:sz w:val="28"/>
           <w:szCs w:val="28"/>
-          <w:lang w:val="en-US"/>
+          <w:lang w:val="ru-RU"/>
+        </w:rPr>
+        <w:t xml:space="preserve"> для </w:t>
+      </w:r>
+      <w:proofErr w:type="spellStart"/>
+      <w:r>
+        <w:rPr>
+          <w:sz w:val="28"/>
+          <w:szCs w:val="28"/>
+          <w:lang w:val="ru-RU"/>
+        </w:rPr>
+        <w:t>створення</w:t>
+      </w:r>
+      <w:proofErr w:type="spellEnd"/>
+      <w:r>
+        <w:rPr>
+          <w:sz w:val="28"/>
+          <w:szCs w:val="28"/>
+          <w:lang w:val="ru-RU"/>
         </w:rPr>
         <w:t xml:space="preserve"> </w:t>
       </w:r>
@@ -4750,16 +4814,34 @@
         <w:rPr>
           <w:sz w:val="28"/>
           <w:szCs w:val="28"/>
-          <w:lang w:val="en-US"/>
-        </w:rPr>
-        <w:t>клієнті</w:t>
+          <w:lang w:val="ru-RU"/>
+        </w:rPr>
+        <w:t>бд</w:t>
       </w:r>
       <w:proofErr w:type="spellEnd"/>
       <w:r>
         <w:rPr>
           <w:sz w:val="28"/>
           <w:szCs w:val="28"/>
-          <w:lang w:val="en-US"/>
+          <w:lang w:val="ru-RU"/>
+        </w:rPr>
+        <w:t xml:space="preserve">, </w:t>
+      </w:r>
+      <w:proofErr w:type="spellStart"/>
+      <w:r>
+        <w:rPr>
+          <w:sz w:val="28"/>
+          <w:szCs w:val="28"/>
+          <w:lang w:val="ru-RU"/>
+        </w:rPr>
+        <w:t>заповнив</w:t>
+      </w:r>
+      <w:proofErr w:type="spellEnd"/>
+      <w:r>
+        <w:rPr>
+          <w:sz w:val="28"/>
+          <w:szCs w:val="28"/>
+          <w:lang w:val="ru-RU"/>
         </w:rPr>
         <w:t xml:space="preserve"> </w:t>
       </w:r>
@@ -4768,7 +4850,97 @@
         <w:rPr>
           <w:sz w:val="28"/>
           <w:szCs w:val="28"/>
-          <w:lang w:val="en-US"/>
+          <w:lang w:val="ru-RU"/>
+        </w:rPr>
+        <w:t>її</w:t>
+      </w:r>
+      <w:proofErr w:type="spellEnd"/>
+      <w:r>
+        <w:rPr>
+          <w:sz w:val="28"/>
+          <w:szCs w:val="28"/>
+          <w:lang w:val="ru-RU"/>
+        </w:rPr>
+        <w:t xml:space="preserve"> </w:t>
+      </w:r>
+      <w:proofErr w:type="spellStart"/>
+      <w:r>
+        <w:rPr>
+          <w:sz w:val="28"/>
+          <w:szCs w:val="28"/>
+          <w:lang w:val="ru-RU"/>
+        </w:rPr>
+        <w:t>даними</w:t>
+      </w:r>
+      <w:proofErr w:type="spellEnd"/>
+      <w:r>
+        <w:rPr>
+          <w:sz w:val="28"/>
+          <w:szCs w:val="28"/>
+          <w:lang w:val="ru-RU"/>
+        </w:rPr>
+        <w:t xml:space="preserve">, </w:t>
+      </w:r>
+      <w:proofErr w:type="spellStart"/>
+      <w:r>
+        <w:rPr>
+          <w:sz w:val="28"/>
+          <w:szCs w:val="28"/>
+          <w:lang w:val="ru-RU"/>
+        </w:rPr>
+        <w:t>пробував</w:t>
+      </w:r>
+      <w:proofErr w:type="spellEnd"/>
+      <w:r>
+        <w:rPr>
+          <w:sz w:val="28"/>
+          <w:szCs w:val="28"/>
+          <w:lang w:val="ru-RU"/>
+        </w:rPr>
+        <w:t xml:space="preserve"> </w:t>
+      </w:r>
+      <w:proofErr w:type="spellStart"/>
+      <w:r>
+        <w:rPr>
+          <w:sz w:val="28"/>
+          <w:szCs w:val="28"/>
+          <w:lang w:val="ru-RU"/>
+        </w:rPr>
+        <w:t>виконати</w:t>
+      </w:r>
+      <w:proofErr w:type="spellEnd"/>
+      <w:r>
+        <w:rPr>
+          <w:sz w:val="28"/>
+          <w:szCs w:val="28"/>
+          <w:lang w:val="ru-RU"/>
+        </w:rPr>
+        <w:t xml:space="preserve"> </w:t>
+      </w:r>
+      <w:proofErr w:type="spellStart"/>
+      <w:r>
+        <w:rPr>
+          <w:sz w:val="28"/>
+          <w:szCs w:val="28"/>
+          <w:lang w:val="ru-RU"/>
+        </w:rPr>
+        <w:t>основні</w:t>
+      </w:r>
+      <w:proofErr w:type="spellEnd"/>
+      <w:r>
+        <w:rPr>
+          <w:sz w:val="28"/>
+          <w:szCs w:val="28"/>
+          <w:lang w:val="ru-RU"/>
+        </w:rPr>
+        <w:t xml:space="preserve"> </w:t>
+      </w:r>
+      <w:proofErr w:type="spellStart"/>
+      <w:r>
+        <w:rPr>
+          <w:sz w:val="28"/>
+          <w:szCs w:val="28"/>
+          <w:lang w:val="ru-RU"/>
         </w:rPr>
         <w:t>запити</w:t>
       </w:r>
@@ -4777,262 +4949,46 @@
         <w:rPr>
           <w:sz w:val="28"/>
           <w:szCs w:val="28"/>
-          <w:lang w:val="en-US"/>
+          <w:lang w:val="ru-RU"/>
+        </w:rPr>
+        <w:t xml:space="preserve"> та </w:t>
+      </w:r>
+      <w:proofErr w:type="spellStart"/>
+      <w:r>
+        <w:rPr>
+          <w:sz w:val="28"/>
+          <w:szCs w:val="28"/>
+          <w:lang w:val="ru-RU"/>
+        </w:rPr>
+        <w:t>ознайомився</w:t>
+      </w:r>
+      <w:proofErr w:type="spellEnd"/>
+      <w:r>
+        <w:rPr>
+          <w:sz w:val="28"/>
+          <w:szCs w:val="28"/>
+          <w:lang w:val="ru-RU"/>
+        </w:rPr>
+        <w:t xml:space="preserve"> з принципом </w:t>
+      </w:r>
+      <w:proofErr w:type="spellStart"/>
+      <w:r>
+        <w:rPr>
+          <w:sz w:val="28"/>
+          <w:szCs w:val="28"/>
+          <w:lang w:val="ru-RU"/>
+        </w:rPr>
+        <w:t>документо-орієнтованої</w:t>
+      </w:r>
+      <w:proofErr w:type="spellEnd"/>
+      <w:r>
+        <w:rPr>
+          <w:sz w:val="28"/>
+          <w:szCs w:val="28"/>
+          <w:lang w:val="ru-RU"/>
         </w:rPr>
         <w:t xml:space="preserve"> </w:t>
       </w:r>
-      <w:proofErr w:type="spellStart"/>
-      <w:r>
-        <w:rPr>
-          <w:sz w:val="28"/>
-          <w:szCs w:val="28"/>
-          <w:lang w:val="en-US"/>
-        </w:rPr>
-        <w:t>для</w:t>
-      </w:r>
-      <w:proofErr w:type="spellEnd"/>
-      <w:r>
-        <w:rPr>
-          <w:sz w:val="28"/>
-          <w:szCs w:val="28"/>
-          <w:lang w:val="en-US"/>
-        </w:rPr>
-        <w:t xml:space="preserve"> </w:t>
-      </w:r>
-      <w:proofErr w:type="spellStart"/>
-      <w:r>
-        <w:rPr>
-          <w:sz w:val="28"/>
-          <w:szCs w:val="28"/>
-          <w:lang w:val="en-US"/>
-        </w:rPr>
-        <w:t>створення</w:t>
-      </w:r>
-      <w:proofErr w:type="spellEnd"/>
-      <w:r>
-        <w:rPr>
-          <w:sz w:val="28"/>
-          <w:szCs w:val="28"/>
-          <w:lang w:val="en-US"/>
-        </w:rPr>
-        <w:t xml:space="preserve"> </w:t>
-      </w:r>
-      <w:proofErr w:type="spellStart"/>
-      <w:r>
-        <w:rPr>
-          <w:sz w:val="28"/>
-          <w:szCs w:val="28"/>
-          <w:lang w:val="en-US"/>
-        </w:rPr>
-        <w:t>бд</w:t>
-      </w:r>
-      <w:proofErr w:type="spellEnd"/>
-      <w:r>
-        <w:rPr>
-          <w:sz w:val="28"/>
-          <w:szCs w:val="28"/>
-          <w:lang w:val="en-US"/>
-        </w:rPr>
-        <w:t xml:space="preserve">, </w:t>
-      </w:r>
-      <w:proofErr w:type="spellStart"/>
-      <w:r>
-        <w:rPr>
-          <w:sz w:val="28"/>
-          <w:szCs w:val="28"/>
-          <w:lang w:val="en-US"/>
-        </w:rPr>
-        <w:t>заповнив</w:t>
-      </w:r>
-      <w:proofErr w:type="spellEnd"/>
-      <w:r>
-        <w:rPr>
-          <w:sz w:val="28"/>
-          <w:szCs w:val="28"/>
-          <w:lang w:val="en-US"/>
-        </w:rPr>
-        <w:t xml:space="preserve"> </w:t>
-      </w:r>
-      <w:proofErr w:type="spellStart"/>
-      <w:r>
-        <w:rPr>
-          <w:sz w:val="28"/>
-          <w:szCs w:val="28"/>
-          <w:lang w:val="en-US"/>
-        </w:rPr>
-        <w:t>її</w:t>
-      </w:r>
-      <w:proofErr w:type="spellEnd"/>
-      <w:r>
-        <w:rPr>
-          <w:sz w:val="28"/>
-          <w:szCs w:val="28"/>
-          <w:lang w:val="en-US"/>
-        </w:rPr>
-        <w:t xml:space="preserve"> </w:t>
-      </w:r>
-      <w:proofErr w:type="spellStart"/>
-      <w:r>
-        <w:rPr>
-          <w:sz w:val="28"/>
-          <w:szCs w:val="28"/>
-          <w:lang w:val="en-US"/>
-        </w:rPr>
-        <w:t>даними</w:t>
-      </w:r>
-      <w:proofErr w:type="spellEnd"/>
-      <w:r>
-        <w:rPr>
-          <w:sz w:val="28"/>
-          <w:szCs w:val="28"/>
-          <w:lang w:val="en-US"/>
-        </w:rPr>
-        <w:t xml:space="preserve">, </w:t>
-      </w:r>
-      <w:proofErr w:type="spellStart"/>
-      <w:r>
-        <w:rPr>
-          <w:sz w:val="28"/>
-          <w:szCs w:val="28"/>
-          <w:lang w:val="en-US"/>
-        </w:rPr>
-        <w:t>пробував</w:t>
-      </w:r>
-      <w:proofErr w:type="spellEnd"/>
-      <w:r>
-        <w:rPr>
-          <w:sz w:val="28"/>
-          <w:szCs w:val="28"/>
-          <w:lang w:val="en-US"/>
-        </w:rPr>
-        <w:t xml:space="preserve"> </w:t>
-      </w:r>
-      <w:proofErr w:type="spellStart"/>
-      <w:r>
-        <w:rPr>
-          <w:sz w:val="28"/>
-          <w:szCs w:val="28"/>
-          <w:lang w:val="en-US"/>
-        </w:rPr>
-        <w:t>виконати</w:t>
-      </w:r>
-      <w:proofErr w:type="spellEnd"/>
-      <w:r>
-        <w:rPr>
-          <w:sz w:val="28"/>
-          <w:szCs w:val="28"/>
-          <w:lang w:val="en-US"/>
-        </w:rPr>
-        <w:t xml:space="preserve"> </w:t>
-      </w:r>
-      <w:proofErr w:type="spellStart"/>
-      <w:r>
-        <w:rPr>
-          <w:sz w:val="28"/>
-          <w:szCs w:val="28"/>
-          <w:lang w:val="en-US"/>
-        </w:rPr>
-        <w:t>основні</w:t>
-      </w:r>
-      <w:proofErr w:type="spellEnd"/>
-      <w:r>
-        <w:rPr>
-          <w:sz w:val="28"/>
-          <w:szCs w:val="28"/>
-          <w:lang w:val="en-US"/>
-        </w:rPr>
-        <w:t xml:space="preserve"> </w:t>
-      </w:r>
-      <w:proofErr w:type="spellStart"/>
-      <w:r>
-        <w:rPr>
-          <w:sz w:val="28"/>
-          <w:szCs w:val="28"/>
-          <w:lang w:val="en-US"/>
-        </w:rPr>
-        <w:t>запити</w:t>
-      </w:r>
-      <w:proofErr w:type="spellEnd"/>
-      <w:r>
-        <w:rPr>
-          <w:sz w:val="28"/>
-          <w:szCs w:val="28"/>
-          <w:lang w:val="en-US"/>
-        </w:rPr>
-        <w:t xml:space="preserve"> </w:t>
-      </w:r>
-      <w:proofErr w:type="spellStart"/>
-      <w:r>
-        <w:rPr>
-          <w:sz w:val="28"/>
-          <w:szCs w:val="28"/>
-          <w:lang w:val="en-US"/>
-        </w:rPr>
-        <w:t>та</w:t>
-      </w:r>
-      <w:proofErr w:type="spellEnd"/>
-      <w:r>
-        <w:rPr>
-          <w:sz w:val="28"/>
-          <w:szCs w:val="28"/>
-          <w:lang w:val="en-US"/>
-        </w:rPr>
-        <w:t xml:space="preserve"> </w:t>
-      </w:r>
-      <w:proofErr w:type="spellStart"/>
-      <w:r>
-        <w:rPr>
-          <w:sz w:val="28"/>
-          <w:szCs w:val="28"/>
-          <w:lang w:val="en-US"/>
-        </w:rPr>
-        <w:t>ознайомився</w:t>
-      </w:r>
-      <w:proofErr w:type="spellEnd"/>
-      <w:r>
-        <w:rPr>
-          <w:sz w:val="28"/>
-          <w:szCs w:val="28"/>
-          <w:lang w:val="en-US"/>
-        </w:rPr>
-        <w:t xml:space="preserve"> з </w:t>
-      </w:r>
-      <w:proofErr w:type="spellStart"/>
-      <w:r>
-        <w:rPr>
-          <w:sz w:val="28"/>
-          <w:szCs w:val="28"/>
-          <w:lang w:val="en-US"/>
-        </w:rPr>
-        <w:t>принципом</w:t>
-      </w:r>
-      <w:proofErr w:type="spellEnd"/>
-      <w:r>
-        <w:rPr>
-          <w:sz w:val="28"/>
-          <w:szCs w:val="28"/>
-          <w:lang w:val="en-US"/>
-        </w:rPr>
-        <w:t xml:space="preserve"> </w:t>
-      </w:r>
-      <w:proofErr w:type="spellStart"/>
-      <w:r>
-        <w:rPr>
-          <w:sz w:val="28"/>
-          <w:szCs w:val="28"/>
-          <w:lang w:val="en-US"/>
-        </w:rPr>
-        <w:t>документо-орієнтованої</w:t>
-      </w:r>
-      <w:proofErr w:type="spellEnd"/>
-      <w:r>
-        <w:rPr>
-          <w:sz w:val="28"/>
-          <w:szCs w:val="28"/>
-          <w:lang w:val="en-US"/>
-        </w:rPr>
-        <w:t xml:space="preserve"> </w:t>
-      </w:r>
       <w:r>
         <w:rPr>
           <w:sz w:val="28"/>
@@ -5074,7 +5030,7 @@
         <w:rPr>
           <w:sz w:val="28"/>
           <w:szCs w:val="22"/>
-          <w:lang w:val="en-US"/>
+          <w:lang w:val="ru-RU"/>
         </w:rPr>
       </w:pPr>
     </w:p>
@@ -5102,44 +5058,44 @@
         <w:rPr>
           <w:sz w:val="28"/>
           <w:szCs w:val="28"/>
-          <w:lang w:val="en-US"/>
-        </w:rPr>
-      </w:pPr>
-    </w:p>
-    <w:p>
-      <w:pPr>
-        <w:pStyle w:val="Default"/>
-        <w:rPr>
-          <w:sz w:val="28"/>
-          <w:szCs w:val="28"/>
-        </w:rPr>
-      </w:pPr>
-    </w:p>
-    <w:p>
-      <w:pPr>
-        <w:pStyle w:val="Default"/>
-        <w:rPr>
-          <w:sz w:val="28"/>
-          <w:szCs w:val="28"/>
-        </w:rPr>
-      </w:pPr>
-    </w:p>
-    <w:p>
-      <w:pPr>
-        <w:pStyle w:val="Default"/>
-        <w:rPr>
-          <w:sz w:val="28"/>
-          <w:szCs w:val="28"/>
-        </w:rPr>
-      </w:pPr>
-    </w:p>
-    <w:p>
-      <w:pPr>
-        <w:pStyle w:val="Default"/>
-        <w:rPr>
-          <w:sz w:val="28"/>
-          <w:szCs w:val="22"/>
-          <w:lang w:val="en-US"/>
+          <w:lang w:val="ru-RU"/>
+        </w:rPr>
+      </w:pPr>
+    </w:p>
+    <w:p>
+      <w:pPr>
+        <w:pStyle w:val="Default"/>
+        <w:rPr>
+          <w:sz w:val="28"/>
+          <w:szCs w:val="28"/>
+        </w:rPr>
+      </w:pPr>
+    </w:p>
+    <w:p>
+      <w:pPr>
+        <w:pStyle w:val="Default"/>
+        <w:rPr>
+          <w:sz w:val="28"/>
+          <w:szCs w:val="28"/>
+        </w:rPr>
+      </w:pPr>
+    </w:p>
+    <w:p>
+      <w:pPr>
+        <w:pStyle w:val="Default"/>
+        <w:rPr>
+          <w:sz w:val="28"/>
+          <w:szCs w:val="28"/>
+        </w:rPr>
+      </w:pPr>
+    </w:p>
+    <w:p>
+      <w:pPr>
+        <w:pStyle w:val="Default"/>
+        <w:rPr>
+          <w:sz w:val="28"/>
+          <w:szCs w:val="22"/>
+          <w:lang w:val="ru-RU"/>
         </w:rPr>
       </w:pPr>
     </w:p>
@@ -5149,7 +5105,7 @@
         <w:rPr>
           <w:sz w:val="22"/>
           <w:szCs w:val="22"/>
-          <w:lang w:val="en-US"/>
+          <w:lang w:val="ru-RU"/>
         </w:rPr>
       </w:pPr>
     </w:p>
@@ -5159,17 +5115,17 @@
         <w:rPr>
           <w:sz w:val="22"/>
           <w:szCs w:val="22"/>
-          <w:lang w:val="en-US"/>
-        </w:rPr>
-      </w:pPr>
-    </w:p>
-    <w:p>
-      <w:pPr>
-        <w:pStyle w:val="Default"/>
-        <w:rPr>
-          <w:sz w:val="28"/>
-          <w:szCs w:val="22"/>
-          <w:lang w:val="en-US"/>
+          <w:lang w:val="ru-RU"/>
+        </w:rPr>
+      </w:pPr>
+    </w:p>
+    <w:p>
+      <w:pPr>
+        <w:pStyle w:val="Default"/>
+        <w:rPr>
+          <w:sz w:val="28"/>
+          <w:szCs w:val="22"/>
+          <w:lang w:val="ru-RU"/>
         </w:rPr>
       </w:pPr>
     </w:p>
@@ -6611,4 +6567,16 @@
     </a:ext>
   </a:extLst>
 </a:theme>
+</file>
+
+<file path=customXml/item1.xml><?xml version="1.0" encoding="utf-8"?>
+<b:Sources xmlns:b="http://schemas.openxmlformats.org/officeDocument/2006/bibliography" xmlns="http://schemas.openxmlformats.org/officeDocument/2006/bibliography" SelectedStyle="\APASixthEditionOfficeOnline.xsl" StyleName="APA" Version="6"/>
+</file>
+
+<file path=customXml/itemProps1.xml><?xml version="1.0" encoding="utf-8"?>
+<ds:datastoreItem xmlns:ds="http://schemas.openxmlformats.org/officeDocument/2006/customXml" ds:itemID="{FA335A38-0D4D-4883-9EFE-1AA5EAC8E720}">
+  <ds:schemaRefs>
+    <ds:schemaRef ds:uri="http://schemas.openxmlformats.org/officeDocument/2006/bibliography"/>
+  </ds:schemaRefs>
+</ds:datastoreItem>
 </file>
--- a/Лаб14/Звіт Лабораторна №14.docx
+++ b/Лаб14/Звіт Лабораторна №14.docx
@@ -253,8 +253,10 @@
           <w:rFonts w:ascii="Times New Roman" w:hAnsi="Times New Roman" w:cs="Times New Roman"/>
           <w:sz w:val="28"/>
         </w:rPr>
-        <w:t xml:space="preserve"> студент групи КН-211</w:t>
-      </w:r>
+        <w:t xml:space="preserve"> студент групи КН-209</w:t>
+      </w:r>
+      <w:bookmarkStart w:id="0" w:name="_GoBack"/>
+      <w:bookmarkEnd w:id="0"/>
     </w:p>
     <w:p>
       <w:pPr>
@@ -428,8 +430,6 @@
           <w:sz w:val="36"/>
         </w:rPr>
       </w:pPr>
-      <w:bookmarkStart w:id="0" w:name="_GoBack"/>
-      <w:bookmarkEnd w:id="0"/>
     </w:p>
     <w:p>
       <w:pPr>
@@ -6574,7 +6574,7 @@
 </file>
 
 <file path=customXml/itemProps1.xml><?xml version="1.0" encoding="utf-8"?>
-<ds:datastoreItem xmlns:ds="http://schemas.openxmlformats.org/officeDocument/2006/customXml" ds:itemID="{FA335A38-0D4D-4883-9EFE-1AA5EAC8E720}">
+<ds:datastoreItem xmlns:ds="http://schemas.openxmlformats.org/officeDocument/2006/customXml" ds:itemID="{05E933CF-6F4A-42D5-B7CB-AAD89E7A17FF}">
   <ds:schemaRefs>
     <ds:schemaRef ds:uri="http://schemas.openxmlformats.org/officeDocument/2006/bibliography"/>
   </ds:schemaRefs>
